--- a/FineUIPro.Web/File/Word/PHTGL/施工分包合同/附件12   预付款担保格式.docx
+++ b/FineUIPro.Web/File/Word/PHTGL/施工分包合同/附件12   预付款担保格式.docx
@@ -311,7 +311,16 @@
         <w:sz w:val="18"/>
         <w:szCs w:val="18"/>
       </w:rPr>
-      <w:t xml:space="preserve">                                               ***</w:t>
+      <w:t xml:space="preserve">                                               </w:t>
+    </w:r>
+    <w:r>
+      <w:rPr>
+        <w:rFonts w:ascii="Arial" w:hAnsi="Arial"/>
+        <w:position w:val="10"/>
+        <w:sz w:val="18"/>
+        <w:szCs w:val="18"/>
+      </w:rPr>
+      <w:tab/>
     </w:r>
     <w:r>
       <w:rPr>
@@ -320,7 +329,7 @@
         <w:sz w:val="18"/>
         <w:szCs w:val="18"/>
       </w:rPr>
-      <w:t>项目施工合同</w:t>
+      <w:t>施工合同</w:t>
     </w:r>
   </w:p>
 </w:hdr>
